--- a/MinuteOf Meetings/Meeting18.docx
+++ b/MinuteOf Meetings/Meeting18.docx
@@ -518,7 +518,7 @@
           <w:sz w:val="24"/>
           <w:szCs w:val="24"/>
         </w:rPr>
-        <w:t>mpleted and presented by Joseph</w:t>
+        <w:t xml:space="preserve">mpleted and presented by Joseph </w:t>
       </w:r>
       <w:bookmarkStart w:id="0" w:name="_GoBack"/>
       <w:bookmarkEnd w:id="0"/>
@@ -528,7 +528,7 @@
           <w:sz w:val="24"/>
           <w:szCs w:val="24"/>
         </w:rPr>
-        <w:t xml:space="preserve"> O. Dele</w:t>
+        <w:t>O. Dele</w:t>
       </w:r>
     </w:p>
     <w:p>
